--- a/Model-układu-pamięci-74HC595.docx
+++ b/Model-układu-pamięci-74HC595.docx
@@ -332,7 +332,7 @@
     <w:p>
       <w:pPr>
         <w:spacing w:line="360" w:lineRule="auto"/>
-        <w:ind w:left="360" w:firstLine="360"/>
+        <w:ind w:left="708" w:firstLine="708"/>
         <w:jc w:val="both"/>
         <w:rPr>
           <w:rFonts w:ascii="Times New Roman" w:hAnsi="Times New Roman" w:cs="Times New Roman"/>
@@ -370,7 +370,16 @@
           <w:sz w:val="24"/>
           <w:szCs w:val="24"/>
         </w:rPr>
-        <w:t xml:space="preserve"> l</w:t>
+        <w:t xml:space="preserve"> </w:t>
+      </w:r>
+      <w:proofErr w:type="spellStart"/>
+      <w:r>
+        <w:rPr>
+          <w:rFonts w:ascii="Times New Roman" w:hAnsi="Times New Roman" w:cs="Times New Roman"/>
+          <w:sz w:val="24"/>
+          <w:szCs w:val="24"/>
+        </w:rPr>
+        <w:t>l</w:t>
       </w:r>
       <w:r>
         <w:rPr>
@@ -380,6 +389,7 @@
         </w:rPr>
         <w:t>atch</w:t>
       </w:r>
+      <w:proofErr w:type="spellEnd"/>
       <w:r>
         <w:rPr>
           <w:rFonts w:ascii="Times New Roman" w:hAnsi="Times New Roman" w:cs="Times New Roman"/>
@@ -402,39 +412,23 @@
           <w:sz w:val="24"/>
           <w:szCs w:val="24"/>
         </w:rPr>
-        <w:t xml:space="preserve"> Model ma uwzględniać również symulacje z zewnętrznymi wektorami testowymi oraz generować raport</w:t>
-      </w:r>
-      <w:r>
-        <w:rPr>
-          <w:rFonts w:ascii="Times New Roman" w:hAnsi="Times New Roman" w:cs="Times New Roman"/>
-          <w:sz w:val="24"/>
-          <w:szCs w:val="24"/>
-        </w:rPr>
-        <w:t>,</w:t>
-      </w:r>
-      <w:r>
-        <w:rPr>
-          <w:rFonts w:ascii="Times New Roman" w:hAnsi="Times New Roman" w:cs="Times New Roman"/>
-          <w:sz w:val="24"/>
-          <w:szCs w:val="24"/>
-        </w:rPr>
-        <w:t xml:space="preserve"> z</w:t>
-      </w:r>
-      <w:r>
-        <w:rPr>
-          <w:rFonts w:ascii="Times New Roman" w:hAnsi="Times New Roman" w:cs="Times New Roman"/>
-          <w:sz w:val="24"/>
-          <w:szCs w:val="24"/>
-        </w:rPr>
-        <w:t>awierający zmieniające się kolejno dane wyjściowe</w:t>
-      </w:r>
-      <w:r>
-        <w:rPr>
-          <w:rFonts w:ascii="Times New Roman" w:hAnsi="Times New Roman" w:cs="Times New Roman"/>
-          <w:sz w:val="24"/>
-          <w:szCs w:val="24"/>
-        </w:rPr>
-        <w:t>.</w:t>
+        <w:t xml:space="preserve"> Model ma</w:t>
+      </w:r>
+      <w:r>
+        <w:rPr>
+          <w:rFonts w:ascii="Times New Roman" w:hAnsi="Times New Roman" w:cs="Times New Roman"/>
+          <w:sz w:val="24"/>
+          <w:szCs w:val="24"/>
+        </w:rPr>
+        <w:t xml:space="preserve"> </w:t>
+      </w:r>
+      <w:r>
+        <w:rPr>
+          <w:rFonts w:ascii="Times New Roman" w:hAnsi="Times New Roman" w:cs="Times New Roman"/>
+          <w:sz w:val="24"/>
+          <w:szCs w:val="24"/>
+        </w:rPr>
+        <w:t>uwzględniać również symulacje z zewnętrznymi wektorami testowymi oraz generować raport, zawierający zmieniające się kolejno dane wyjściowe.</w:t>
       </w:r>
     </w:p>
     <w:p>
@@ -461,7 +455,29 @@
           <w:sz w:val="28"/>
           <w:szCs w:val="28"/>
         </w:rPr>
-        <w:t>Jednostka projektowa (entity)</w:t>
+        <w:t>Jednostka projektowa (</w:t>
+      </w:r>
+      <w:proofErr w:type="spellStart"/>
+      <w:r>
+        <w:rPr>
+          <w:rFonts w:ascii="Times New Roman" w:hAnsi="Times New Roman" w:cs="Times New Roman"/>
+          <w:b/>
+          <w:bCs/>
+          <w:sz w:val="28"/>
+          <w:szCs w:val="28"/>
+        </w:rPr>
+        <w:t>entity</w:t>
+      </w:r>
+      <w:proofErr w:type="spellEnd"/>
+      <w:r>
+        <w:rPr>
+          <w:rFonts w:ascii="Times New Roman" w:hAnsi="Times New Roman" w:cs="Times New Roman"/>
+          <w:b/>
+          <w:bCs/>
+          <w:sz w:val="28"/>
+          <w:szCs w:val="28"/>
+        </w:rPr>
+        <w:t>)</w:t>
       </w:r>
     </w:p>
     <w:p>
@@ -707,98 +723,21 @@
       </w:pPr>
       <w:r>
         <w:rPr>
-          <w:rFonts w:ascii="Times New Roman" w:hAnsi="Times New Roman" w:cs="Times New Roman"/>
-          <w:sz w:val="24"/>
-          <w:szCs w:val="24"/>
-        </w:rPr>
-        <w:t>Układ 74HC595 zawiera 8-bitowy rejestr przesuwający z wejściem szeregowym i</w:t>
-      </w:r>
-      <w:r>
-        <w:rPr>
-          <w:rFonts w:ascii="Times New Roman" w:hAnsi="Times New Roman" w:cs="Times New Roman"/>
-          <w:sz w:val="24"/>
-          <w:szCs w:val="24"/>
-        </w:rPr>
-        <w:t> </w:t>
-      </w:r>
-      <w:r>
-        <w:rPr>
-          <w:rFonts w:ascii="Times New Roman" w:hAnsi="Times New Roman" w:cs="Times New Roman"/>
-          <w:sz w:val="24"/>
-          <w:szCs w:val="24"/>
-        </w:rPr>
-        <w:t>wyjściami równoległymi</w:t>
-      </w:r>
-      <w:r>
-        <w:rPr>
-          <w:rFonts w:ascii="Times New Roman" w:hAnsi="Times New Roman" w:cs="Times New Roman"/>
-          <w:sz w:val="24"/>
-          <w:szCs w:val="24"/>
-        </w:rPr>
-        <w:t>,</w:t>
-      </w:r>
-      <w:r>
-        <w:rPr>
-          <w:rFonts w:ascii="Times New Roman" w:hAnsi="Times New Roman" w:cs="Times New Roman"/>
-          <w:sz w:val="24"/>
-          <w:szCs w:val="24"/>
-        </w:rPr>
-        <w:t xml:space="preserve"> podłączonymi wewnętrznie do 8-bitowego rejestru pamięciowego z wyjściami trójstanowymi</w:t>
-      </w:r>
-      <w:r>
-        <w:rPr>
-          <w:rFonts w:ascii="Times New Roman" w:hAnsi="Times New Roman" w:cs="Times New Roman"/>
-          <w:sz w:val="24"/>
-          <w:szCs w:val="24"/>
-        </w:rPr>
-        <w:t>.</w:t>
-      </w:r>
-      <w:r>
-        <w:rPr>
-          <w:rFonts w:ascii="Times New Roman" w:hAnsi="Times New Roman" w:cs="Times New Roman"/>
-          <w:sz w:val="24"/>
-          <w:szCs w:val="24"/>
-        </w:rPr>
-        <w:t xml:space="preserve"> Rejestr przesuwny oraz zatrzask są taktowane oddzielnymi sygnałami zegarowymi. Rejestr przesuwny posiada asynchroniczny reset, natomiast zatrzask posiada asynchroniczne wejście OUTPUTENABLE zmieniające równoległe wyjścia w stan wysokiej impedancji.</w:t>
-      </w:r>
-      <w:r>
-        <w:rPr>
-          <w:rFonts w:ascii="Times New Roman" w:hAnsi="Times New Roman" w:cs="Times New Roman"/>
-          <w:sz w:val="24"/>
-          <w:szCs w:val="24"/>
-        </w:rPr>
-        <w:t xml:space="preserve"> </w:t>
-      </w:r>
-    </w:p>
-    <w:p>
-      <w:pPr>
-        <w:spacing w:line="360" w:lineRule="auto"/>
-        <w:ind w:firstLine="708"/>
-        <w:jc w:val="both"/>
-        <w:rPr>
-          <w:rFonts w:ascii="Times New Roman" w:hAnsi="Times New Roman" w:cs="Times New Roman"/>
-          <w:sz w:val="24"/>
-          <w:szCs w:val="24"/>
-        </w:rPr>
-      </w:pPr>
-      <w:r>
-        <w:rPr>
-          <w:rFonts w:ascii="Times New Roman" w:hAnsi="Times New Roman" w:cs="Times New Roman"/>
           <w:noProof/>
         </w:rPr>
         <w:drawing>
-          <wp:anchor distT="0" distB="0" distL="114300" distR="114300" simplePos="0" relativeHeight="251658240" behindDoc="0" locked="0" layoutInCell="1" allowOverlap="1" wp14:anchorId="526EF959" wp14:editId="1BA08348">
+          <wp:anchor distT="0" distB="0" distL="114300" distR="114300" simplePos="0" relativeHeight="251666432" behindDoc="0" locked="0" layoutInCell="1" allowOverlap="1" wp14:anchorId="28741D26" wp14:editId="59ECB4F7">
             <wp:simplePos x="0" y="0"/>
             <wp:positionH relativeFrom="margin">
-              <wp:posOffset>1746423</wp:posOffset>
+              <wp:align>center</wp:align>
             </wp:positionH>
             <wp:positionV relativeFrom="paragraph">
-              <wp:posOffset>7215</wp:posOffset>
+              <wp:posOffset>1620520</wp:posOffset>
             </wp:positionV>
-            <wp:extent cx="2444923" cy="2003543"/>
-            <wp:effectExtent l="0" t="0" r="0" b="0"/>
+            <wp:extent cx="3492500" cy="2721302"/>
+            <wp:effectExtent l="0" t="0" r="0" b="3175"/>
             <wp:wrapNone/>
-            <wp:docPr id="9" name="Obraz 9"/>
+            <wp:docPr id="2" name="Obraz 2"/>
             <wp:cNvGraphicFramePr>
               <a:graphicFrameLocks xmlns:a="http://schemas.openxmlformats.org/drawingml/2006/main" noChangeAspect="1"/>
             </wp:cNvGraphicFramePr>
@@ -806,42 +745,113 @@
               <a:graphicData uri="http://schemas.openxmlformats.org/drawingml/2006/picture">
                 <pic:pic xmlns:pic="http://schemas.openxmlformats.org/drawingml/2006/picture">
                   <pic:nvPicPr>
-                    <pic:cNvPr id="1" name=""/>
-                    <pic:cNvPicPr/>
+                    <pic:cNvPr id="0" name="Picture 1"/>
+                    <pic:cNvPicPr>
+                      <a:picLocks noChangeAspect="1" noChangeArrowheads="1"/>
+                    </pic:cNvPicPr>
                   </pic:nvPicPr>
                   <pic:blipFill>
-                    <a:blip r:embed="rId9" cstate="print">
+                    <a:blip r:embed="rId9">
                       <a:extLst>
                         <a:ext uri="{28A0092B-C50C-407E-A947-70E740481C1C}">
                           <a14:useLocalDpi xmlns:a14="http://schemas.microsoft.com/office/drawing/2010/main" val="0"/>
                         </a:ext>
                       </a:extLst>
                     </a:blip>
+                    <a:srcRect/>
                     <a:stretch>
                       <a:fillRect/>
                     </a:stretch>
                   </pic:blipFill>
-                  <pic:spPr>
+                  <pic:spPr bwMode="auto">
                     <a:xfrm>
                       <a:off x="0" y="0"/>
-                      <a:ext cx="2449021" cy="2006901"/>
+                      <a:ext cx="3492500" cy="2721302"/>
                     </a:xfrm>
                     <a:prstGeom prst="rect">
                       <a:avLst/>
                     </a:prstGeom>
+                    <a:noFill/>
+                    <a:ln>
+                      <a:noFill/>
+                    </a:ln>
                   </pic:spPr>
                 </pic:pic>
               </a:graphicData>
             </a:graphic>
-            <wp14:sizeRelH relativeFrom="margin">
+            <wp14:sizeRelH relativeFrom="page">
               <wp14:pctWidth>0</wp14:pctWidth>
             </wp14:sizeRelH>
-            <wp14:sizeRelV relativeFrom="margin">
+            <wp14:sizeRelV relativeFrom="page">
               <wp14:pctHeight>0</wp14:pctHeight>
             </wp14:sizeRelV>
           </wp:anchor>
         </w:drawing>
       </w:r>
+      <w:r>
+        <w:rPr>
+          <w:rFonts w:ascii="Times New Roman" w:hAnsi="Times New Roman" w:cs="Times New Roman"/>
+          <w:sz w:val="24"/>
+          <w:szCs w:val="24"/>
+        </w:rPr>
+        <w:t>Układ 74HC595 zawiera 8-bitowy rejestr przesuwający z wejściem szeregowym i</w:t>
+      </w:r>
+      <w:r>
+        <w:rPr>
+          <w:rFonts w:ascii="Times New Roman" w:hAnsi="Times New Roman" w:cs="Times New Roman"/>
+          <w:sz w:val="24"/>
+          <w:szCs w:val="24"/>
+        </w:rPr>
+        <w:t> </w:t>
+      </w:r>
+      <w:r>
+        <w:rPr>
+          <w:rFonts w:ascii="Times New Roman" w:hAnsi="Times New Roman" w:cs="Times New Roman"/>
+          <w:sz w:val="24"/>
+          <w:szCs w:val="24"/>
+        </w:rPr>
+        <w:t>wyjściami równoległymi</w:t>
+      </w:r>
+      <w:r>
+        <w:rPr>
+          <w:rFonts w:ascii="Times New Roman" w:hAnsi="Times New Roman" w:cs="Times New Roman"/>
+          <w:sz w:val="24"/>
+          <w:szCs w:val="24"/>
+        </w:rPr>
+        <w:t>,</w:t>
+      </w:r>
+      <w:r>
+        <w:rPr>
+          <w:rFonts w:ascii="Times New Roman" w:hAnsi="Times New Roman" w:cs="Times New Roman"/>
+          <w:sz w:val="24"/>
+          <w:szCs w:val="24"/>
+        </w:rPr>
+        <w:t xml:space="preserve"> podłączonymi wewnętrznie do 8-bitowego rejestru pamięciowego z wyjściami trójstanowymi</w:t>
+      </w:r>
+      <w:r>
+        <w:rPr>
+          <w:rFonts w:ascii="Times New Roman" w:hAnsi="Times New Roman" w:cs="Times New Roman"/>
+          <w:sz w:val="24"/>
+          <w:szCs w:val="24"/>
+        </w:rPr>
+        <w:t>.</w:t>
+      </w:r>
+      <w:r>
+        <w:rPr>
+          <w:rFonts w:ascii="Times New Roman" w:hAnsi="Times New Roman" w:cs="Times New Roman"/>
+          <w:sz w:val="24"/>
+          <w:szCs w:val="24"/>
+        </w:rPr>
+        <w:t xml:space="preserve"> Rejestr przesuwny oraz zatrzask są taktowane oddzielnymi sygnałami zegarowymi. Rejestr przesuwny posiada asynchroniczny reset, natomiast zatrzask posiada asynchroniczne wejście OUTPUTENABLE zmieniające równoległe wyjścia w stan wysokiej impedancji.</w:t>
+      </w:r>
+      <w:r>
+        <w:rPr>
+          <w:rFonts w:ascii="Times New Roman" w:hAnsi="Times New Roman" w:cs="Times New Roman"/>
+          <w:sz w:val="24"/>
+          <w:szCs w:val="24"/>
+        </w:rPr>
+        <w:t xml:space="preserve"> </w:t>
+      </w:r>
     </w:p>
     <w:p>
       <w:pPr>
@@ -866,6 +876,8 @@
           <w:szCs w:val="24"/>
         </w:rPr>
       </w:pPr>
+      <w:bookmarkStart w:id="0" w:name="_GoBack"/>
+      <w:bookmarkEnd w:id="0"/>
     </w:p>
     <w:p>
       <w:pPr>
@@ -906,6 +918,18 @@
     <w:p>
       <w:pPr>
         <w:spacing w:line="360" w:lineRule="auto"/>
+        <w:ind w:firstLine="708"/>
+        <w:jc w:val="both"/>
+        <w:rPr>
+          <w:rFonts w:ascii="Times New Roman" w:hAnsi="Times New Roman" w:cs="Times New Roman"/>
+          <w:sz w:val="24"/>
+          <w:szCs w:val="24"/>
+        </w:rPr>
+      </w:pPr>
+    </w:p>
+    <w:p>
+      <w:pPr>
+        <w:spacing w:line="360" w:lineRule="auto"/>
         <w:ind w:left="708" w:firstLine="708"/>
         <w:jc w:val="both"/>
         <w:rPr>
@@ -953,7 +977,25 @@
           <w:sz w:val="24"/>
           <w:szCs w:val="24"/>
         </w:rPr>
-        <w:t xml:space="preserve"> dwa wewnętrzne wektory sygnałów SQh_reg oraz LATCH. </w:t>
+        <w:t xml:space="preserve"> dwa wewnętrzne wektory sygnałów </w:t>
+      </w:r>
+      <w:proofErr w:type="spellStart"/>
+      <w:r>
+        <w:rPr>
+          <w:rFonts w:ascii="Times New Roman" w:hAnsi="Times New Roman" w:cs="Times New Roman"/>
+          <w:sz w:val="24"/>
+          <w:szCs w:val="24"/>
+        </w:rPr>
+        <w:t>SQh_reg</w:t>
+      </w:r>
+      <w:proofErr w:type="spellEnd"/>
+      <w:r>
+        <w:rPr>
+          <w:rFonts w:ascii="Times New Roman" w:hAnsi="Times New Roman" w:cs="Times New Roman"/>
+          <w:sz w:val="24"/>
+          <w:szCs w:val="24"/>
+        </w:rPr>
+        <w:t xml:space="preserve"> oraz LATCH. </w:t>
       </w:r>
     </w:p>
     <w:p>
@@ -1263,7 +1305,25 @@
           <w:sz w:val="24"/>
           <w:szCs w:val="24"/>
         </w:rPr>
-        <w:t xml:space="preserve"> zostaje przepisana zawartość wektora SQh_reg do wektora LATCH.</w:t>
+        <w:t xml:space="preserve"> zostaje przepisana zawartość wektora </w:t>
+      </w:r>
+      <w:proofErr w:type="spellStart"/>
+      <w:r>
+        <w:rPr>
+          <w:rFonts w:ascii="Times New Roman" w:hAnsi="Times New Roman" w:cs="Times New Roman"/>
+          <w:sz w:val="24"/>
+          <w:szCs w:val="24"/>
+        </w:rPr>
+        <w:t>SQh_reg</w:t>
+      </w:r>
+      <w:proofErr w:type="spellEnd"/>
+      <w:r>
+        <w:rPr>
+          <w:rFonts w:ascii="Times New Roman" w:hAnsi="Times New Roman" w:cs="Times New Roman"/>
+          <w:sz w:val="24"/>
+          <w:szCs w:val="24"/>
+        </w:rPr>
+        <w:t xml:space="preserve"> do wektora LATCH.</w:t>
       </w:r>
     </w:p>
     <w:p>
@@ -1402,7 +1462,43 @@
           <w:sz w:val="24"/>
           <w:szCs w:val="24"/>
         </w:rPr>
-        <w:t xml:space="preserve">(Qa….Qh) </w:t>
+        <w:t>(</w:t>
+      </w:r>
+      <w:proofErr w:type="spellStart"/>
+      <w:r>
+        <w:rPr>
+          <w:rFonts w:ascii="Times New Roman" w:hAnsi="Times New Roman" w:cs="Times New Roman"/>
+          <w:sz w:val="24"/>
+          <w:szCs w:val="24"/>
+        </w:rPr>
+        <w:t>Qa</w:t>
+      </w:r>
+      <w:proofErr w:type="spellEnd"/>
+      <w:r>
+        <w:rPr>
+          <w:rFonts w:ascii="Times New Roman" w:hAnsi="Times New Roman" w:cs="Times New Roman"/>
+          <w:sz w:val="24"/>
+          <w:szCs w:val="24"/>
+        </w:rPr>
+        <w:t>….</w:t>
+      </w:r>
+      <w:proofErr w:type="spellStart"/>
+      <w:r>
+        <w:rPr>
+          <w:rFonts w:ascii="Times New Roman" w:hAnsi="Times New Roman" w:cs="Times New Roman"/>
+          <w:sz w:val="24"/>
+          <w:szCs w:val="24"/>
+        </w:rPr>
+        <w:t>Qh</w:t>
+      </w:r>
+      <w:proofErr w:type="spellEnd"/>
+      <w:r>
+        <w:rPr>
+          <w:rFonts w:ascii="Times New Roman" w:hAnsi="Times New Roman" w:cs="Times New Roman"/>
+          <w:sz w:val="24"/>
+          <w:szCs w:val="24"/>
+        </w:rPr>
+        <w:t xml:space="preserve">) </w:t>
       </w:r>
       <w:r>
         <w:rPr>
@@ -1426,8 +1522,18 @@
           <w:sz w:val="24"/>
           <w:szCs w:val="24"/>
         </w:rPr>
-        <w:t>Kiedy na OUTPUTENABLE jest logiczne ‘1’, wtedy na wyjściach układu pojawi się stan wysokiej impedancji. Jeżeli nie, to wartości pobierane są z LATCH’a</w:t>
-      </w:r>
+        <w:t xml:space="preserve">Kiedy na OUTPUTENABLE jest logiczne ‘1’, wtedy na wyjściach układu pojawi się stan wysokiej impedancji. Jeżeli nie, to wartości pobierane są z </w:t>
+      </w:r>
+      <w:proofErr w:type="spellStart"/>
+      <w:r>
+        <w:rPr>
+          <w:rFonts w:ascii="Times New Roman" w:hAnsi="Times New Roman" w:cs="Times New Roman"/>
+          <w:sz w:val="24"/>
+          <w:szCs w:val="24"/>
+        </w:rPr>
+        <w:t>LATCH’a</w:t>
+      </w:r>
+      <w:proofErr w:type="spellEnd"/>
       <w:r>
         <w:rPr>
           <w:rFonts w:ascii="Times New Roman" w:hAnsi="Times New Roman" w:cs="Times New Roman"/>
@@ -2712,6 +2818,7 @@
                 <w:szCs w:val="24"/>
               </w:rPr>
             </w:pPr>
+            <w:proofErr w:type="spellStart"/>
             <w:r>
               <w:rPr>
                 <w:rFonts w:ascii="Times New Roman" w:hAnsi="Times New Roman" w:cs="Times New Roman"/>
@@ -2720,6 +2827,7 @@
               </w:rPr>
               <w:t>Qa</w:t>
             </w:r>
+            <w:proofErr w:type="spellEnd"/>
           </w:p>
         </w:tc>
         <w:tc>
@@ -2842,6 +2950,7 @@
                 <w:szCs w:val="24"/>
               </w:rPr>
             </w:pPr>
+            <w:proofErr w:type="spellStart"/>
             <w:r>
               <w:rPr>
                 <w:rFonts w:ascii="Times New Roman" w:hAnsi="Times New Roman" w:cs="Times New Roman"/>
@@ -2850,6 +2959,7 @@
               </w:rPr>
               <w:t>Qb</w:t>
             </w:r>
+            <w:proofErr w:type="spellEnd"/>
           </w:p>
         </w:tc>
         <w:tc>
@@ -2912,6 +3022,7 @@
                 <w:szCs w:val="24"/>
               </w:rPr>
             </w:pPr>
+            <w:proofErr w:type="spellStart"/>
             <w:r>
               <w:rPr>
                 <w:rFonts w:ascii="Times New Roman" w:hAnsi="Times New Roman" w:cs="Times New Roman"/>
@@ -2920,6 +3031,7 @@
               </w:rPr>
               <w:t>Qc</w:t>
             </w:r>
+            <w:proofErr w:type="spellEnd"/>
           </w:p>
         </w:tc>
         <w:tc>
@@ -2982,6 +3094,7 @@
                 <w:szCs w:val="24"/>
               </w:rPr>
             </w:pPr>
+            <w:proofErr w:type="spellStart"/>
             <w:r>
               <w:rPr>
                 <w:rFonts w:ascii="Times New Roman" w:hAnsi="Times New Roman" w:cs="Times New Roman"/>
@@ -2990,6 +3103,7 @@
               </w:rPr>
               <w:t>Qd</w:t>
             </w:r>
+            <w:proofErr w:type="spellEnd"/>
           </w:p>
         </w:tc>
         <w:tc>
@@ -3052,6 +3166,7 @@
                 <w:szCs w:val="24"/>
               </w:rPr>
             </w:pPr>
+            <w:proofErr w:type="spellStart"/>
             <w:r>
               <w:rPr>
                 <w:rFonts w:ascii="Times New Roman" w:hAnsi="Times New Roman" w:cs="Times New Roman"/>
@@ -3060,6 +3175,7 @@
               </w:rPr>
               <w:t>Qe</w:t>
             </w:r>
+            <w:proofErr w:type="spellEnd"/>
           </w:p>
         </w:tc>
         <w:tc>
@@ -3122,6 +3238,7 @@
                 <w:szCs w:val="24"/>
               </w:rPr>
             </w:pPr>
+            <w:proofErr w:type="spellStart"/>
             <w:r>
               <w:rPr>
                 <w:rFonts w:ascii="Times New Roman" w:hAnsi="Times New Roman" w:cs="Times New Roman"/>
@@ -3130,6 +3247,7 @@
               </w:rPr>
               <w:t>Qf</w:t>
             </w:r>
+            <w:proofErr w:type="spellEnd"/>
           </w:p>
         </w:tc>
         <w:tc>
@@ -3192,6 +3310,7 @@
                 <w:szCs w:val="24"/>
               </w:rPr>
             </w:pPr>
+            <w:proofErr w:type="spellStart"/>
             <w:r>
               <w:rPr>
                 <w:rFonts w:ascii="Times New Roman" w:hAnsi="Times New Roman" w:cs="Times New Roman"/>
@@ -3200,6 +3319,7 @@
               </w:rPr>
               <w:t>Qg</w:t>
             </w:r>
+            <w:proofErr w:type="spellEnd"/>
           </w:p>
         </w:tc>
         <w:tc>
@@ -3262,6 +3382,7 @@
                 <w:szCs w:val="24"/>
               </w:rPr>
             </w:pPr>
+            <w:proofErr w:type="spellStart"/>
             <w:r>
               <w:rPr>
                 <w:rFonts w:ascii="Times New Roman" w:hAnsi="Times New Roman" w:cs="Times New Roman"/>
@@ -3270,6 +3391,7 @@
               </w:rPr>
               <w:t>Qh</w:t>
             </w:r>
+            <w:proofErr w:type="spellEnd"/>
           </w:p>
         </w:tc>
         <w:tc>
@@ -3332,6 +3454,7 @@
                 <w:szCs w:val="24"/>
               </w:rPr>
             </w:pPr>
+            <w:proofErr w:type="spellStart"/>
             <w:r>
               <w:rPr>
                 <w:rFonts w:ascii="Times New Roman" w:hAnsi="Times New Roman" w:cs="Times New Roman"/>
@@ -3340,6 +3463,7 @@
               </w:rPr>
               <w:t>SQh</w:t>
             </w:r>
+            <w:proofErr w:type="spellEnd"/>
           </w:p>
         </w:tc>
         <w:tc>
@@ -3494,6 +3618,7 @@
                 <w:szCs w:val="24"/>
               </w:rPr>
             </w:pPr>
+            <w:proofErr w:type="spellStart"/>
             <w:r>
               <w:rPr>
                 <w:rFonts w:ascii="Times New Roman" w:hAnsi="Times New Roman" w:cs="Times New Roman"/>
@@ -3502,6 +3627,7 @@
               </w:rPr>
               <w:t>SQh_reg</w:t>
             </w:r>
+            <w:proofErr w:type="spellEnd"/>
           </w:p>
         </w:tc>
         <w:tc>
@@ -3800,7 +3926,25 @@
           <w:sz w:val="24"/>
           <w:szCs w:val="24"/>
         </w:rPr>
-        <w:t xml:space="preserve">Układ testujący został zrealizowany za pomocą języka Verilog. </w:t>
+        <w:t xml:space="preserve">Układ testujący został zrealizowany za pomocą języka </w:t>
+      </w:r>
+      <w:proofErr w:type="spellStart"/>
+      <w:r>
+        <w:rPr>
+          <w:rFonts w:ascii="Times New Roman" w:hAnsi="Times New Roman" w:cs="Times New Roman"/>
+          <w:sz w:val="24"/>
+          <w:szCs w:val="24"/>
+        </w:rPr>
+        <w:t>Verilog</w:t>
+      </w:r>
+      <w:proofErr w:type="spellEnd"/>
+      <w:r>
+        <w:rPr>
+          <w:rFonts w:ascii="Times New Roman" w:hAnsi="Times New Roman" w:cs="Times New Roman"/>
+          <w:sz w:val="24"/>
+          <w:szCs w:val="24"/>
+        </w:rPr>
+        <w:t xml:space="preserve">. </w:t>
       </w:r>
       <w:r>
         <w:rPr>
@@ -4187,8 +4331,6 @@
         </w:rPr>
         <w:t xml:space="preserve"> zapisu,</w:t>
       </w:r>
-      <w:bookmarkStart w:id="0" w:name="_GoBack"/>
-      <w:bookmarkEnd w:id="0"/>
       <w:r>
         <w:rPr>
           <w:rFonts w:ascii="Times New Roman" w:hAnsi="Times New Roman" w:cs="Times New Roman"/>
@@ -5578,7 +5720,7 @@
 </file>
 
 <file path=customXml/itemProps1.xml><?xml version="1.0" encoding="utf-8"?>
-<ds:datastoreItem xmlns:ds="http://schemas.openxmlformats.org/officeDocument/2006/customXml" ds:itemID="{7CF43299-905E-4C2F-BED4-1336281C25F0}">
+<ds:datastoreItem xmlns:ds="http://schemas.openxmlformats.org/officeDocument/2006/customXml" ds:itemID="{A6FA089E-7DBC-4FE1-B323-898B20B1A041}">
   <ds:schemaRefs>
     <ds:schemaRef ds:uri="http://schemas.openxmlformats.org/officeDocument/2006/bibliography"/>
   </ds:schemaRefs>
